--- a/Labs/Demo-App-Development/26-CreatingReactiveForm.docx
+++ b/Labs/Demo-App-Development/26-CreatingReactiveForm.docx
@@ -32,15 +32,7 @@
         </w:numPr>
       </w:pPr>
       <w:r>
-        <w:t>Go to file “</w:t>
-      </w:r>
-      <w:proofErr w:type="spellStart"/>
-      <w:r>
-        <w:t>profile.component.ts</w:t>
-      </w:r>
-      <w:proofErr w:type="spellEnd"/>
-      <w:r>
-        <w:t>” and r</w:t>
+        <w:t>Go to file “profile.component.ts” and r</w:t>
       </w:r>
       <w:r>
         <w:t xml:space="preserve">emove </w:t>
@@ -82,29 +74,13 @@
         </w:numPr>
       </w:pPr>
       <w:r>
-        <w:t>Now lets specify the “</w:t>
-      </w:r>
-      <w:proofErr w:type="spellStart"/>
-      <w:r>
-        <w:t>templateUrl</w:t>
-      </w:r>
-      <w:proofErr w:type="spellEnd"/>
-      <w:r>
-        <w:t>”</w:t>
+        <w:t>Now lets specify the “templateUrl”</w:t>
       </w:r>
       <w:r>
         <w:t xml:space="preserve"> </w:t>
       </w:r>
       <w:r>
-        <w:t>in the component decorator of profile component in file “</w:t>
-      </w:r>
-      <w:proofErr w:type="spellStart"/>
-      <w:r>
-        <w:t>profile.component.ts</w:t>
-      </w:r>
-      <w:proofErr w:type="spellEnd"/>
-      <w:r>
-        <w:t>” like below:</w:t>
+        <w:t>in the component decorator of profile component in file “profile.component.ts” like below:</w:t>
       </w:r>
     </w:p>
     <w:p>
@@ -165,43 +141,19 @@
         </w:numPr>
       </w:pPr>
       <w:r>
-        <w:t>Now lets grab the HTML for this template from “</w:t>
-      </w:r>
-      <w:proofErr w:type="spellStart"/>
-      <w:r>
-        <w:t>misc</w:t>
-      </w:r>
-      <w:proofErr w:type="spellEnd"/>
-      <w:r>
-        <w:t>” folder of our cloned or downloaded repository.</w:t>
-      </w:r>
-    </w:p>
-    <w:p>
-      <w:pPr>
-        <w:pStyle w:val="ListParagraph"/>
-        <w:numPr>
-          <w:ilvl w:val="0"/>
-          <w:numId w:val="1"/>
-        </w:numPr>
-      </w:pPr>
-      <w:r>
-        <w:t xml:space="preserve">We will initialize the form and its validation in </w:t>
-      </w:r>
-      <w:proofErr w:type="spellStart"/>
-      <w:r>
-        <w:t>OnInit</w:t>
-      </w:r>
-      <w:proofErr w:type="spellEnd"/>
-      <w:r>
-        <w:t xml:space="preserve"> method to lets implement it like below in our “</w:t>
-      </w:r>
-      <w:proofErr w:type="spellStart"/>
-      <w:r>
-        <w:t>profile.component.ts</w:t>
-      </w:r>
-      <w:proofErr w:type="spellEnd"/>
-      <w:r>
-        <w:t>”.</w:t>
+        <w:t>Now lets grab the HTML for this template from “misc” folder of our cloned or downloaded repository.</w:t>
+      </w:r>
+    </w:p>
+    <w:p>
+      <w:pPr>
+        <w:pStyle w:val="ListParagraph"/>
+        <w:numPr>
+          <w:ilvl w:val="0"/>
+          <w:numId w:val="1"/>
+        </w:numPr>
+      </w:pPr>
+      <w:r>
+        <w:t>We will initialize the form and its validation in OnInit method to lets implement it like below in our “profile.component.ts”.</w:t>
       </w:r>
     </w:p>
     <w:p>
@@ -262,15 +214,7 @@
         </w:numPr>
       </w:pPr>
       <w:r>
-        <w:t xml:space="preserve">Now lets create form control for each of our input control on the form. We have two of them first name and last name. So </w:t>
-      </w:r>
-      <w:proofErr w:type="spellStart"/>
-      <w:r>
-        <w:t>lets</w:t>
-      </w:r>
-      <w:proofErr w:type="spellEnd"/>
-      <w:r>
-        <w:t xml:space="preserve"> create the controls like below:</w:t>
+        <w:t>Now lets create form control for each of our input control on the form. We have two of them first name and last name. So lets create the controls like below:</w:t>
       </w:r>
     </w:p>
     <w:p>
@@ -332,44 +276,78 @@
         </w:numPr>
       </w:pPr>
       <w:r>
-        <w:t>Now we need to add these controls to a form object. We do that by using “</w:t>
-      </w:r>
-      <w:proofErr w:type="spellStart"/>
-      <w:r>
-        <w:t>FormGroup</w:t>
-      </w:r>
-      <w:proofErr w:type="spellEnd"/>
-      <w:r>
-        <w:t>” class like below:</w:t>
-      </w:r>
-    </w:p>
-    <w:p>
-      <w:pPr>
-        <w:pStyle w:val="ListParagraph"/>
-        <w:numPr>
-          <w:ilvl w:val="0"/>
-          <w:numId w:val="1"/>
-        </w:numPr>
-      </w:pPr>
-      <w:r>
-        <w:t>Though we have created the form and its controls we still need to tell Angular to which HTML controls these form controls correspond to. So lets do that using properties like “[</w:t>
-      </w:r>
-      <w:proofErr w:type="spellStart"/>
-      <w:r>
-        <w:t>formGroup</w:t>
-      </w:r>
-      <w:proofErr w:type="spellEnd"/>
-      <w:r>
-        <w:t>]” and “</w:t>
-      </w:r>
-      <w:proofErr w:type="spellStart"/>
-      <w:r>
-        <w:t>formControl</w:t>
+        <w:t xml:space="preserve">Now we need to add these controls to a form </w:t>
+      </w:r>
+      <w:r>
+        <w:t xml:space="preserve">group </w:t>
+      </w:r>
+      <w:r>
+        <w:t>object. We do that by using “FormGroup” class like below:</w:t>
+      </w:r>
+    </w:p>
+    <w:p>
+      <w:pPr>
+        <w:pStyle w:val="ListParagraph"/>
+        <w:numPr>
+          <w:ilvl w:val="0"/>
+          <w:numId w:val="1"/>
+        </w:numPr>
+      </w:pPr>
+      <w:r>
+        <w:rPr>
+          <w:noProof/>
+        </w:rPr>
+        <w:drawing>
+          <wp:inline distT="0" distB="0" distL="0" distR="0" wp14:anchorId="1B169ECF" wp14:editId="36F07B1A">
+            <wp:extent cx="5943600" cy="1972310"/>
+            <wp:effectExtent l="0" t="0" r="0" b="8890"/>
+            <wp:docPr id="14" name="Picture 14"/>
+            <wp:cNvGraphicFramePr>
+              <a:graphicFrameLocks xmlns:a="http://schemas.openxmlformats.org/drawingml/2006/main" noChangeAspect="1"/>
+            </wp:cNvGraphicFramePr>
+            <a:graphic xmlns:a="http://schemas.openxmlformats.org/drawingml/2006/main">
+              <a:graphicData uri="http://schemas.openxmlformats.org/drawingml/2006/picture">
+                <pic:pic xmlns:pic="http://schemas.openxmlformats.org/drawingml/2006/picture">
+                  <pic:nvPicPr>
+                    <pic:cNvPr id="1" name=""/>
+                    <pic:cNvPicPr/>
+                  </pic:nvPicPr>
+                  <pic:blipFill>
+                    <a:blip r:embed="rId10"/>
+                    <a:stretch>
+                      <a:fillRect/>
+                    </a:stretch>
+                  </pic:blipFill>
+                  <pic:spPr>
+                    <a:xfrm>
+                      <a:off x="0" y="0"/>
+                      <a:ext cx="5943600" cy="1972310"/>
+                    </a:xfrm>
+                    <a:prstGeom prst="rect">
+                      <a:avLst/>
+                    </a:prstGeom>
+                  </pic:spPr>
+                </pic:pic>
+              </a:graphicData>
+            </a:graphic>
+          </wp:inline>
+        </w:drawing>
+      </w:r>
+    </w:p>
+    <w:p>
+      <w:pPr>
+        <w:pStyle w:val="ListParagraph"/>
+        <w:numPr>
+          <w:ilvl w:val="0"/>
+          <w:numId w:val="1"/>
+        </w:numPr>
+      </w:pPr>
+      <w:r>
+        <w:t>Though we have created the form and its controls we still need to tell Angular to which HTML controls these form controls correspond to. So lets do that using properties like “[formGroup]” and “formControl</w:t>
       </w:r>
       <w:r>
         <w:t>Name</w:t>
       </w:r>
-      <w:proofErr w:type="spellEnd"/>
       <w:r>
         <w:t>” like below:</w:t>
       </w:r>
@@ -402,7 +380,7 @@
                     <pic:cNvPicPr/>
                   </pic:nvPicPr>
                   <pic:blipFill>
-                    <a:blip r:embed="rId10"/>
+                    <a:blip r:embed="rId11"/>
                     <a:stretch>
                       <a:fillRect/>
                     </a:stretch>
@@ -432,23 +410,8 @@
         </w:numPr>
       </w:pPr>
       <w:r>
-        <w:t>If you look at VS Code terminal you will notice we are getting an error saying “</w:t>
-      </w:r>
-      <w:proofErr w:type="spellStart"/>
-      <w:r>
-        <w:t>formGroup</w:t>
-      </w:r>
-      <w:proofErr w:type="spellEnd"/>
-      <w:r>
-        <w:t>” is not a property of “form”. That is because we need to import the “</w:t>
-      </w:r>
-      <w:proofErr w:type="spellStart"/>
-      <w:r>
-        <w:t>ReactiveFormsModule</w:t>
-      </w:r>
-      <w:proofErr w:type="spellEnd"/>
-      <w:r>
-        <w:t>” in our user module</w:t>
+        <w:lastRenderedPageBreak/>
+        <w:t>If you look at VS Code terminal you will notice we are getting an error saying “formGroup” is not a property of “form”. That is because we need to import the “ReactiveFormsModule” in our user module</w:t>
       </w:r>
       <w:r>
         <w:t xml:space="preserve"> like below:</w:t>
@@ -466,7 +429,6 @@
         <w:rPr>
           <w:noProof/>
         </w:rPr>
-        <w:lastRenderedPageBreak/>
         <w:drawing>
           <wp:inline distT="0" distB="0" distL="0" distR="0" wp14:anchorId="3A5AA9AC" wp14:editId="29A64AE7">
             <wp:extent cx="5943600" cy="3692525"/>
@@ -483,7 +445,7 @@
                     <pic:cNvPicPr/>
                   </pic:nvPicPr>
                   <pic:blipFill>
-                    <a:blip r:embed="rId11"/>
+                    <a:blip r:embed="rId12"/>
                     <a:stretch>
                       <a:fillRect/>
                     </a:stretch>
@@ -544,7 +506,7 @@
                     <pic:cNvPicPr/>
                   </pic:nvPicPr>
                   <pic:blipFill>
-                    <a:blip r:embed="rId12"/>
+                    <a:blip r:embed="rId13"/>
                     <a:stretch>
                       <a:fillRect/>
                     </a:stretch>
@@ -621,7 +583,7 @@
                     <pic:cNvPicPr/>
                   </pic:nvPicPr>
                   <pic:blipFill>
-                    <a:blip r:embed="rId13"/>
+                    <a:blip r:embed="rId14"/>
                     <a:stretch>
                       <a:fillRect/>
                     </a:stretch>
@@ -651,15 +613,56 @@
         </w:numPr>
       </w:pPr>
       <w:r>
-        <w:t xml:space="preserve">Now lets pass the value of first name and last name from current user property of auth service into the </w:t>
-      </w:r>
-      <w:proofErr w:type="spellStart"/>
-      <w:r>
-        <w:t>FormControl</w:t>
-      </w:r>
-      <w:proofErr w:type="spellEnd"/>
-      <w:r>
-        <w:t xml:space="preserve"> constructor like below:</w:t>
+        <w:t>Now lets pass the value of first name and last name from current user property of auth service into the FormControl constructor like below:</w:t>
+      </w:r>
+    </w:p>
+    <w:p>
+      <w:pPr>
+        <w:pStyle w:val="ListParagraph"/>
+        <w:numPr>
+          <w:ilvl w:val="0"/>
+          <w:numId w:val="1"/>
+        </w:numPr>
+      </w:pPr>
+      <w:r>
+        <w:rPr>
+          <w:noProof/>
+        </w:rPr>
+        <w:drawing>
+          <wp:inline distT="0" distB="0" distL="0" distR="0" wp14:anchorId="3062E46F" wp14:editId="2379AE74">
+            <wp:extent cx="5943600" cy="949325"/>
+            <wp:effectExtent l="0" t="0" r="0" b="3175"/>
+            <wp:docPr id="15" name="Picture 15"/>
+            <wp:cNvGraphicFramePr>
+              <a:graphicFrameLocks xmlns:a="http://schemas.openxmlformats.org/drawingml/2006/main" noChangeAspect="1"/>
+            </wp:cNvGraphicFramePr>
+            <a:graphic xmlns:a="http://schemas.openxmlformats.org/drawingml/2006/main">
+              <a:graphicData uri="http://schemas.openxmlformats.org/drawingml/2006/picture">
+                <pic:pic xmlns:pic="http://schemas.openxmlformats.org/drawingml/2006/picture">
+                  <pic:nvPicPr>
+                    <pic:cNvPr id="1" name=""/>
+                    <pic:cNvPicPr/>
+                  </pic:nvPicPr>
+                  <pic:blipFill>
+                    <a:blip r:embed="rId15"/>
+                    <a:stretch>
+                      <a:fillRect/>
+                    </a:stretch>
+                  </pic:blipFill>
+                  <pic:spPr>
+                    <a:xfrm>
+                      <a:off x="0" y="0"/>
+                      <a:ext cx="5943600" cy="949325"/>
+                    </a:xfrm>
+                    <a:prstGeom prst="rect">
+                      <a:avLst/>
+                    </a:prstGeom>
+                  </pic:spPr>
+                </pic:pic>
+              </a:graphicData>
+            </a:graphic>
+          </wp:inline>
+        </w:drawing>
       </w:r>
     </w:p>
     <w:p>
@@ -695,15 +698,7 @@
         <w:t>s. Create an cancel method that will redirect to all events page and bind it to the cancel button in the template.</w:t>
       </w:r>
       <w:r>
-        <w:t xml:space="preserve"> Don’t forget to inject </w:t>
-      </w:r>
-      <w:proofErr w:type="spellStart"/>
-      <w:r>
-        <w:t>Angular’s</w:t>
-      </w:r>
-      <w:proofErr w:type="spellEnd"/>
-      <w:r>
-        <w:t xml:space="preserve"> router service.</w:t>
+        <w:t xml:space="preserve"> Don’t forget to inject Angular’s router service.</w:t>
       </w:r>
     </w:p>
     <w:p>
@@ -734,7 +729,7 @@
                     <pic:cNvPicPr/>
                   </pic:nvPicPr>
                   <pic:blipFill>
-                    <a:blip r:embed="rId14"/>
+                    <a:blip r:embed="rId16"/>
                     <a:stretch>
                       <a:fillRect/>
                     </a:stretch>
@@ -767,6 +762,7 @@
         <w:rPr>
           <w:noProof/>
         </w:rPr>
+        <w:lastRenderedPageBreak/>
         <w:drawing>
           <wp:inline distT="0" distB="0" distL="0" distR="0" wp14:anchorId="66CB274F" wp14:editId="4121AE7B">
             <wp:extent cx="5943600" cy="971550"/>
@@ -783,7 +779,7 @@
                     <pic:cNvPicPr/>
                   </pic:nvPicPr>
                   <pic:blipFill>
-                    <a:blip r:embed="rId15"/>
+                    <a:blip r:embed="rId17"/>
                     <a:stretch>
                       <a:fillRect/>
                     </a:stretch>
@@ -813,36 +809,19 @@
         </w:numPr>
       </w:pPr>
       <w:r>
-        <w:t>Lets create a “</w:t>
-      </w:r>
-      <w:proofErr w:type="spellStart"/>
-      <w:r>
-        <w:t>saveProfile</w:t>
-      </w:r>
-      <w:proofErr w:type="spellEnd"/>
-      <w:r>
-        <w:t>” method on the component like below:</w:t>
-      </w:r>
-    </w:p>
-    <w:p>
-      <w:pPr>
-        <w:pStyle w:val="ListParagraph"/>
-        <w:numPr>
-          <w:ilvl w:val="0"/>
-          <w:numId w:val="1"/>
-        </w:numPr>
-      </w:pPr>
-      <w:r>
-        <w:lastRenderedPageBreak/>
-        <w:t>Now lets wire it up with the HTML template using (</w:t>
-      </w:r>
-      <w:proofErr w:type="spellStart"/>
-      <w:r>
-        <w:t>ngSubmit</w:t>
-      </w:r>
-      <w:proofErr w:type="spellEnd"/>
-      <w:r>
-        <w:t>) like below:</w:t>
+        <w:t>Lets create a “saveProfile” method on the component like below:</w:t>
+      </w:r>
+    </w:p>
+    <w:p>
+      <w:pPr>
+        <w:pStyle w:val="ListParagraph"/>
+        <w:numPr>
+          <w:ilvl w:val="0"/>
+          <w:numId w:val="1"/>
+        </w:numPr>
+      </w:pPr>
+      <w:r>
+        <w:t>Now lets wire it up with the HTML template using (ngSubmit) like below:</w:t>
       </w:r>
     </w:p>
     <w:p>
@@ -873,7 +852,7 @@
                     <pic:cNvPicPr/>
                   </pic:nvPicPr>
                   <pic:blipFill>
-                    <a:blip r:embed="rId16"/>
+                    <a:blip r:embed="rId18"/>
                     <a:stretch>
                       <a:fillRect/>
                     </a:stretch>
@@ -903,15 +882,7 @@
         </w:numPr>
       </w:pPr>
       <w:r>
-        <w:t xml:space="preserve">Ok now lets implement the </w:t>
-      </w:r>
-      <w:proofErr w:type="spellStart"/>
-      <w:r>
-        <w:t>saveProfile</w:t>
-      </w:r>
-      <w:proofErr w:type="spellEnd"/>
-      <w:r>
-        <w:t xml:space="preserve"> method in our component by calling a method on auth service to update the currently logged in user property like below:</w:t>
+        <w:t>Ok now lets implement the saveProfile method in our component by calling a method on auth service to update the currently logged in user property like below:</w:t>
       </w:r>
     </w:p>
     <w:p>
@@ -942,7 +913,7 @@
                     <pic:cNvPicPr/>
                   </pic:nvPicPr>
                   <pic:blipFill>
-                    <a:blip r:embed="rId17"/>
+                    <a:blip r:embed="rId19"/>
                     <a:stretch>
                       <a:fillRect/>
                     </a:stretch>
@@ -991,7 +962,7 @@
                     <pic:cNvPicPr/>
                   </pic:nvPicPr>
                   <pic:blipFill>
-                    <a:blip r:embed="rId18"/>
+                    <a:blip r:embed="rId20"/>
                     <a:stretch>
                       <a:fillRect/>
                     </a:stretch>
@@ -1021,15 +992,7 @@
         </w:numPr>
       </w:pPr>
       <w:r>
-        <w:t xml:space="preserve">Update the </w:t>
-      </w:r>
-      <w:proofErr w:type="spellStart"/>
-      <w:r>
-        <w:t>saveProfile</w:t>
-      </w:r>
-      <w:proofErr w:type="spellEnd"/>
-      <w:r>
-        <w:t xml:space="preserve"> method to redirect the user to events page</w:t>
+        <w:t>Update the saveProfile method to redirect the user to events page</w:t>
       </w:r>
       <w:r>
         <w:t xml:space="preserve"> like below:</w:t>
@@ -1063,7 +1026,7 @@
                     <pic:cNvPicPr/>
                   </pic:nvPicPr>
                   <pic:blipFill>
-                    <a:blip r:embed="rId19"/>
+                    <a:blip r:embed="rId21"/>
                     <a:stretch>
                       <a:fillRect/>
                     </a:stretch>
